--- a/Replacing the obsolete ABSP ratings system with an interactive database v1.2.docx
+++ b/Replacing the obsolete ABSP ratings system with an interactive database v1.2.docx
@@ -3682,20 +3682,180 @@
       </w:r>
     </w:p>
     <w:p>
-      <w:bookmarkStart w:id="12" w:name="_GoBack"/>
+      <w:r>
+        <w:t xml:space="preserve">A player rating is </w:t>
+      </w:r>
+      <w:r>
+        <w:t xml:space="preserve">a calculated score that is derived from a player’s performances in competitive one-on-one Scrabble matches at tournaments that have been </w:t>
+      </w:r>
+      <w:r>
+        <w:t xml:space="preserve">officially </w:t>
+      </w:r>
+      <w:r>
+        <w:t xml:space="preserve">sanctioned by the ABSP. </w:t>
+      </w:r>
+    </w:p>
+    <w:p>
+      <w:r>
+        <w:t xml:space="preserve">Players are ordered by their player ratings in descending order with the highest rating receiving the highest rank of 1 and each subsequent player rating </w:t>
+      </w:r>
+      <w:r>
+        <w:t>receiving the next rank in increments of 1</w:t>
+      </w:r>
+      <w:r>
+        <w:t xml:space="preserve">. </w:t>
+      </w:r>
+    </w:p>
+    <w:p>
+      <w:r>
+        <w:t>In the event of two or more players having identical player ratings all players would be assigned the rank they would have been assigned had their players ratings been distinct</w:t>
+      </w:r>
+      <w:r>
+        <w:t xml:space="preserve"> and share the rank</w:t>
+      </w:r>
+      <w:r>
+        <w:t xml:space="preserve">. </w:t>
+      </w:r>
+      <w:r>
+        <w:t>T</w:t>
+      </w:r>
+      <w:r>
+        <w:t xml:space="preserve">he rank assigned to </w:t>
+      </w:r>
+      <w:r>
+        <w:t xml:space="preserve">the </w:t>
+      </w:r>
+      <w:r>
+        <w:t xml:space="preserve">player </w:t>
+      </w:r>
+      <w:r>
+        <w:t>with the next highest rating would skip the rating numbers that would have been assigned to the players with identical player ratings had the</w:t>
+      </w:r>
+      <w:r>
+        <w:t>ir</w:t>
+      </w:r>
+      <w:r>
+        <w:t xml:space="preserve"> player ratings been distinct (e.g. if Player A and Player B are both assigned </w:t>
+      </w:r>
+      <w:r>
+        <w:t xml:space="preserve">the joint </w:t>
+      </w:r>
+      <w:r>
+        <w:t xml:space="preserve">rank </w:t>
+      </w:r>
+      <w:r>
+        <w:t xml:space="preserve">of </w:t>
+      </w:r>
+      <w:r>
+        <w:t xml:space="preserve">5 and Player C </w:t>
+      </w:r>
+      <w:r>
+        <w:t>was</w:t>
+      </w:r>
+      <w:r>
+        <w:t xml:space="preserve"> the next highest rated player then Player C would receive the rank of </w:t>
+      </w:r>
+      <w:r>
+        <w:t>7)</w:t>
+      </w:r>
+      <w:r>
+        <w:t>.</w:t>
+      </w:r>
+    </w:p>
+    <w:p>
+      <w:r>
+        <w:t>Player ratings are primarily used to determine the rank order of all of ABSP members based on their most recent form. In addition to this, player ratings serve other important functions.</w:t>
+      </w:r>
+    </w:p>
+    <w:p>
+      <w:r>
+        <w:lastRenderedPageBreak/>
+        <w:t xml:space="preserve">Tournaments that feature a large pool of participants are split into divisions to ensure that each player participates in a reasonable number of games. </w:t>
+      </w:r>
+      <w:r>
+        <w:t>The player ratings are used to determine</w:t>
+      </w:r>
+      <w:r>
+        <w:t xml:space="preserve"> certain entry criteria for divisions. This can include, a minimum player rating, a maximum player rating and also a player rating between to numbers. </w:t>
+      </w:r>
+    </w:p>
+    <w:p>
+      <w:r>
+        <w:t>I</w:t>
+      </w:r>
+      <w:r>
+        <w:t xml:space="preserve">n the </w:t>
+      </w:r>
+      <w:r>
+        <w:t>event</w:t>
+      </w:r>
+      <w:r>
+        <w:t xml:space="preserve"> of </w:t>
+      </w:r>
+      <w:r>
+        <w:t xml:space="preserve">a </w:t>
+      </w:r>
+      <w:r>
+        <w:t>multi-</w:t>
+      </w:r>
+      <w:r>
+        <w:t xml:space="preserve">divisional tournament it is prudent to </w:t>
+      </w:r>
+      <w:r>
+        <w:t xml:space="preserve">make every </w:t>
+      </w:r>
+      <w:r>
+        <w:t xml:space="preserve">effort to </w:t>
+      </w:r>
+      <w:r>
+        <w:t>ensure that players of similar ability are assigned to the same division</w:t>
+      </w:r>
+      <w:r>
+        <w:t xml:space="preserve">. Scheduling a </w:t>
+      </w:r>
+      <w:r>
+        <w:t xml:space="preserve">novice player </w:t>
+      </w:r>
+      <w:r>
+        <w:t>to face a</w:t>
+      </w:r>
+      <w:r>
+        <w:t xml:space="preserve"> </w:t>
+      </w:r>
+      <w:r>
+        <w:t>high-ranking opponent</w:t>
+      </w:r>
+      <w:r>
+        <w:t xml:space="preserve"> would provide no benefit to either </w:t>
+      </w:r>
+      <w:r>
+        <w:t>individual</w:t>
+      </w:r>
+      <w:r>
+        <w:t xml:space="preserve"> in terms </w:t>
+      </w:r>
+      <w:r>
+        <w:t xml:space="preserve">of development </w:t>
+      </w:r>
+      <w:r>
+        <w:t>and in all likelihood not prove a</w:t>
+      </w:r>
+      <w:r>
+        <w:t xml:space="preserve"> competitive match</w:t>
+      </w:r>
+      <w:r>
+        <w:t xml:space="preserve">. </w:t>
+      </w:r>
+    </w:p>
+    <w:p>
+      <w:pPr>
+        <w:pStyle w:val="Heading3"/>
+      </w:pPr>
+      <w:bookmarkStart w:id="12" w:name="_Toc291911369"/>
+      <w:r>
+        <w:t>Calculating player ratings</w:t>
+      </w:r>
       <w:bookmarkEnd w:id="12"/>
-    </w:p>
-    <w:p>
-      <w:pPr>
-        <w:pStyle w:val="Heading2"/>
-        <w:spacing w:line="360" w:lineRule="auto"/>
-        <w:ind w:left="578" w:hanging="578"/>
-      </w:pPr>
-      <w:bookmarkStart w:id="13" w:name="_Toc291911369"/>
-      <w:r>
-        <w:t>Calculating player ratings</w:t>
-      </w:r>
-      <w:bookmarkEnd w:id="13"/>
     </w:p>
     <w:p/>
     <w:p>
@@ -3706,12 +3866,11 @@
         </w:pBdr>
         <w:spacing w:line="360" w:lineRule="auto"/>
       </w:pPr>
-      <w:bookmarkStart w:id="14" w:name="_Toc291911370"/>
-      <w:r>
-        <w:lastRenderedPageBreak/>
+      <w:bookmarkStart w:id="13" w:name="_Toc291911370"/>
+      <w:r>
         <w:t>Requirements</w:t>
       </w:r>
-      <w:bookmarkEnd w:id="14"/>
+      <w:bookmarkEnd w:id="13"/>
     </w:p>
     <w:p>
       <w:pPr>
@@ -3721,10 +3880,12 @@
         </w:pBdr>
         <w:spacing w:line="360" w:lineRule="auto"/>
       </w:pPr>
-      <w:bookmarkStart w:id="15" w:name="_Toc291911371"/>
+      <w:bookmarkStart w:id="14" w:name="_Toc291911371"/>
       <w:r>
         <w:t>Design</w:t>
       </w:r>
+      <w:bookmarkStart w:id="15" w:name="_GoBack"/>
+      <w:bookmarkEnd w:id="14"/>
       <w:bookmarkEnd w:id="15"/>
     </w:p>
     <w:p>
@@ -3849,6 +4010,7 @@
       </w:pPr>
       <w:bookmarkStart w:id="24" w:name="_Toc291911380"/>
       <w:r>
+        <w:lastRenderedPageBreak/>
         <w:t>Evaluation</w:t>
       </w:r>
       <w:bookmarkEnd w:id="24"/>
@@ -3890,7 +4052,6 @@
       </w:pPr>
       <w:bookmarkStart w:id="27" w:name="_Toc291911383"/>
       <w:r>
-        <w:lastRenderedPageBreak/>
         <w:t>Conclusion</w:t>
       </w:r>
       <w:bookmarkEnd w:id="27"/>
@@ -7528,7 +7689,7 @@
 </file>
 
 <file path=customXml/itemProps2.xml><?xml version="1.0" encoding="utf-8"?>
-<ds:datastoreItem xmlns:ds="http://schemas.openxmlformats.org/officeDocument/2006/customXml" ds:itemID="{637FCAEC-396B-2440-AB74-1037928EDDE7}">
+<ds:datastoreItem xmlns:ds="http://schemas.openxmlformats.org/officeDocument/2006/customXml" ds:itemID="{B4D4C7CA-AF41-9843-9252-3B65027A18E7}">
   <ds:schemaRefs>
     <ds:schemaRef ds:uri="http://schemas.openxmlformats.org/officeDocument/2006/bibliography"/>
   </ds:schemaRefs>
